--- a/Support bài 3.docx
+++ b/Support bài 3.docx
@@ -43,6 +43,604 @@
       <w:pPr>
         <w:pStyle w:val="ListParagraph"/>
         <w:numPr>
+          <w:ilvl w:val="1"/>
+          <w:numId w:val="1"/>
+        </w:numPr>
+        <w:jc w:val="both"/>
+        <w:rPr>
+          <w:szCs w:val="28"/>
+        </w:rPr>
+      </w:pPr>
+      <w:r>
+        <w:rPr>
+          <w:szCs w:val="28"/>
+        </w:rPr>
+        <w:t>Cài</w:t>
+      </w:r>
+      <w:r>
+        <w:rPr>
+          <w:szCs w:val="28"/>
+          <w:lang w:val="vi-VN"/>
+        </w:rPr>
+        <w:t xml:space="preserve"> </w:t>
+      </w:r>
+      <w:r>
+        <w:rPr>
+          <w:szCs w:val="28"/>
+        </w:rPr>
+        <w:t>đặt phần mềm TestComplete cho l</w:t>
+      </w:r>
+      <w:r>
+        <w:rPr>
+          <w:szCs w:val="28"/>
+        </w:rPr>
+        <w:t>aptop, trong folder Test_Media_Player</w:t>
+      </w:r>
+      <w:bookmarkStart w:id="0" w:name="_GoBack"/>
+      <w:bookmarkEnd w:id="0"/>
+      <w:r>
+        <w:rPr>
+          <w:szCs w:val="28"/>
+        </w:rPr>
+        <w:t xml:space="preserve"> tải từ github về, chạy file </w:t>
+      </w:r>
+      <w:r>
+        <w:rPr>
+          <w:b/>
+          <w:szCs w:val="28"/>
+        </w:rPr>
+        <w:t xml:space="preserve">Test_Media_Player </w:t>
+      </w:r>
+      <w:r>
+        <w:rPr>
+          <w:szCs w:val="28"/>
+        </w:rPr>
+        <w:t>để khởi động TestComplete</w:t>
+      </w:r>
+    </w:p>
+    <w:p>
+      <w:pPr>
+        <w:pStyle w:val="ListParagraph"/>
+        <w:numPr>
+          <w:ilvl w:val="1"/>
+          <w:numId w:val="1"/>
+        </w:numPr>
+        <w:jc w:val="both"/>
+        <w:rPr>
+          <w:szCs w:val="28"/>
+        </w:rPr>
+      </w:pPr>
+      <w:r>
+        <w:rPr>
+          <w:szCs w:val="28"/>
+        </w:rPr>
+        <w:t xml:space="preserve">Chuột phải vào từng Test trong ô bên trái màn hình, dưới phần </w:t>
+      </w:r>
+      <w:r>
+        <w:rPr>
+          <w:b/>
+          <w:szCs w:val="28"/>
+        </w:rPr>
+        <w:t xml:space="preserve">Project suite </w:t>
+      </w:r>
+      <w:r>
+        <w:rPr>
+          <w:b/>
+          <w:szCs w:val="28"/>
+        </w:rPr>
+        <w:t>“Test_Media_Player</w:t>
+      </w:r>
+      <w:r>
+        <w:rPr>
+          <w:b/>
+          <w:szCs w:val="28"/>
+        </w:rPr>
+        <w:t>”</w:t>
+      </w:r>
+      <w:r>
+        <w:rPr>
+          <w:b/>
+          <w:szCs w:val="28"/>
+        </w:rPr>
+        <w:t xml:space="preserve"> </w:t>
+      </w:r>
+      <w:r>
+        <w:rPr>
+          <w:szCs w:val="28"/>
+        </w:rPr>
+        <w:t>và</w:t>
+      </w:r>
+      <w:r>
+        <w:rPr>
+          <w:b/>
+          <w:szCs w:val="28"/>
+        </w:rPr>
+        <w:t xml:space="preserve"> </w:t>
+      </w:r>
+      <w:r>
+        <w:rPr>
+          <w:szCs w:val="28"/>
+        </w:rPr>
+        <w:t>chọn</w:t>
+      </w:r>
+      <w:r>
+        <w:rPr>
+          <w:b/>
+          <w:szCs w:val="28"/>
+        </w:rPr>
+        <w:t xml:space="preserve"> Run Test </w:t>
+      </w:r>
+      <w:r>
+        <w:rPr>
+          <w:szCs w:val="28"/>
+        </w:rPr>
+        <w:t xml:space="preserve">để chạy thử </w:t>
+      </w:r>
+      <w:r>
+        <w:rPr>
+          <w:szCs w:val="28"/>
+        </w:rPr>
+        <w:t>và quan sát</w:t>
+      </w:r>
+    </w:p>
+    <w:p>
+      <w:pPr>
+        <w:pStyle w:val="ListParagraph"/>
+        <w:numPr>
+          <w:ilvl w:val="1"/>
+          <w:numId w:val="1"/>
+        </w:numPr>
+        <w:jc w:val="both"/>
+        <w:rPr>
+          <w:szCs w:val="28"/>
+        </w:rPr>
+      </w:pPr>
+      <w:r>
+        <w:rPr>
+          <w:szCs w:val="28"/>
+        </w:rPr>
+        <w:t xml:space="preserve">Trong từng Test, vào mục </w:t>
+      </w:r>
+      <w:r>
+        <w:rPr>
+          <w:b/>
+          <w:szCs w:val="28"/>
+        </w:rPr>
+        <w:t>Script</w:t>
+      </w:r>
+      <w:r>
+        <w:rPr>
+          <w:szCs w:val="28"/>
+        </w:rPr>
+        <w:t xml:space="preserve">, chọn </w:t>
+      </w:r>
+      <w:r>
+        <w:rPr>
+          <w:b/>
+          <w:szCs w:val="28"/>
+        </w:rPr>
+        <w:t>Unit1</w:t>
+      </w:r>
+      <w:r>
+        <w:rPr>
+          <w:szCs w:val="28"/>
+        </w:rPr>
+        <w:t xml:space="preserve"> để xem code, ở đây mình chọn ngôn ngữ Python, click vào các khung hình bên dưới, dòng code tương ứng sẽ được bôi đậm, từ đó bạn có thể biết dòng code đó dùng để làm gì.</w:t>
+      </w:r>
+    </w:p>
+    <w:p>
+      <w:pPr>
+        <w:pStyle w:val="ListParagraph"/>
+        <w:numPr>
+          <w:ilvl w:val="1"/>
+          <w:numId w:val="1"/>
+        </w:numPr>
+        <w:jc w:val="both"/>
+        <w:rPr>
+          <w:szCs w:val="28"/>
+        </w:rPr>
+      </w:pPr>
+      <w:r>
+        <w:rPr>
+          <w:szCs w:val="28"/>
+          <w:lang w:val="vi-VN"/>
+        </w:rPr>
+        <w:t>Các ảnh, video, và nhạc là ở trong máy mình, mình sẽ để hết trên github, tuy nhiên bạn có thể test với dữ liệu ở máy bạn bằng cách:</w:t>
+      </w:r>
+    </w:p>
+    <w:p>
+      <w:pPr>
+        <w:pStyle w:val="ListParagraph"/>
+        <w:numPr>
+          <w:ilvl w:val="2"/>
+          <w:numId w:val="1"/>
+        </w:numPr>
+        <w:jc w:val="both"/>
+        <w:rPr>
+          <w:szCs w:val="28"/>
+        </w:rPr>
+      </w:pPr>
+      <w:r>
+        <w:rPr>
+          <w:szCs w:val="28"/>
+          <w:lang w:val="vi-VN"/>
+        </w:rPr>
+        <w:t xml:space="preserve">Xóa code trong Unit1 của từng Test đi, trên thanh công cụ chọn biểu tượng  </w:t>
+      </w:r>
+      <w:r>
+        <w:rPr>
+          <w:noProof/>
+        </w:rPr>
+        <w:drawing>
+          <wp:inline distT="0" distB="0" distL="0" distR="0" wp14:anchorId="4204480F" wp14:editId="3C385295">
+            <wp:extent cx="657225" cy="638175"/>
+            <wp:effectExtent l="0" t="0" r="9525" b="9525"/>
+            <wp:docPr id="4" name="Picture 4"/>
+            <wp:cNvGraphicFramePr>
+              <a:graphicFrameLocks xmlns:a="http://schemas.openxmlformats.org/drawingml/2006/main" noChangeAspect="1"/>
+            </wp:cNvGraphicFramePr>
+            <a:graphic xmlns:a="http://schemas.openxmlformats.org/drawingml/2006/main">
+              <a:graphicData uri="http://schemas.openxmlformats.org/drawingml/2006/picture">
+                <pic:pic xmlns:pic="http://schemas.openxmlformats.org/drawingml/2006/picture">
+                  <pic:nvPicPr>
+                    <pic:cNvPr id="1" name=""/>
+                    <pic:cNvPicPr/>
+                  </pic:nvPicPr>
+                  <pic:blipFill>
+                    <a:blip r:embed="rId5"/>
+                    <a:stretch>
+                      <a:fillRect/>
+                    </a:stretch>
+                  </pic:blipFill>
+                  <pic:spPr>
+                    <a:xfrm>
+                      <a:off x="0" y="0"/>
+                      <a:ext cx="657225" cy="638175"/>
+                    </a:xfrm>
+                    <a:prstGeom prst="rect">
+                      <a:avLst/>
+                    </a:prstGeom>
+                  </pic:spPr>
+                </pic:pic>
+              </a:graphicData>
+            </a:graphic>
+          </wp:inline>
+        </w:drawing>
+      </w:r>
+      <w:r>
+        <w:rPr>
+          <w:szCs w:val="28"/>
+          <w:lang w:val="vi-VN"/>
+        </w:rPr>
+        <w:t xml:space="preserve"> chọn </w:t>
+      </w:r>
+      <w:r>
+        <w:rPr>
+          <w:b/>
+          <w:szCs w:val="28"/>
+          <w:lang w:val="vi-VN"/>
+        </w:rPr>
+        <w:t>Record Script</w:t>
+      </w:r>
+      <w:r>
+        <w:rPr>
+          <w:b/>
+          <w:szCs w:val="28"/>
+          <w:lang w:val="vi-VN"/>
+        </w:rPr>
+        <w:t xml:space="preserve"> </w:t>
+      </w:r>
+      <w:r>
+        <w:rPr>
+          <w:szCs w:val="28"/>
+          <w:lang w:val="vi-VN"/>
+        </w:rPr>
+        <w:t>và test theo phần mô tả ở bên dưới đây</w:t>
+      </w:r>
+    </w:p>
+    <w:p>
+      <w:pPr>
+        <w:pStyle w:val="ListParagraph"/>
+        <w:numPr>
+          <w:ilvl w:val="0"/>
+          <w:numId w:val="2"/>
+        </w:numPr>
+        <w:jc w:val="both"/>
+        <w:rPr>
+          <w:szCs w:val="28"/>
+        </w:rPr>
+      </w:pPr>
+      <w:r>
+        <w:rPr>
+          <w:szCs w:val="28"/>
+        </w:rPr>
+        <w:t>Test1</w:t>
+      </w:r>
+      <w:r>
+        <w:rPr>
+          <w:szCs w:val="28"/>
+        </w:rPr>
+        <w:t>: Chức năng phát nhạc</w:t>
+      </w:r>
+      <w:r>
+        <w:rPr>
+          <w:szCs w:val="28"/>
+        </w:rPr>
+        <w:t>, tăng giảm âm lượng, dừng phát</w:t>
+      </w:r>
+      <w:r>
+        <w:rPr>
+          <w:szCs w:val="28"/>
+        </w:rPr>
+        <w:t xml:space="preserve"> nhạc</w:t>
+      </w:r>
+      <w:r>
+        <w:rPr>
+          <w:szCs w:val="28"/>
+        </w:rPr>
+        <w:t>, vị trí file trong máy,…</w:t>
+      </w:r>
+      <w:r>
+        <w:rPr>
+          <w:szCs w:val="28"/>
+        </w:rPr>
+        <w:t xml:space="preserve"> </w:t>
+      </w:r>
+      <w:r>
+        <w:rPr>
+          <w:szCs w:val="28"/>
+        </w:rPr>
+        <w:t>bạn phải trỏ vào mụ</w:t>
+      </w:r>
+      <w:r>
+        <w:rPr>
+          <w:szCs w:val="28"/>
+        </w:rPr>
+        <w:t>c M</w:t>
+      </w:r>
+      <w:r>
+        <w:rPr>
+          <w:szCs w:val="28"/>
+        </w:rPr>
+        <w:t xml:space="preserve">usic bên trái màn hình từ trước, nếu không chương trình test tự động sẽ không tìm thấy </w:t>
+      </w:r>
+      <w:r>
+        <w:rPr>
+          <w:szCs w:val="28"/>
+        </w:rPr>
+        <w:t>đoạn nhạc</w:t>
+      </w:r>
+      <w:r>
+        <w:rPr>
+          <w:szCs w:val="28"/>
+        </w:rPr>
+        <w:t xml:space="preserve"> và báo lỗi</w:t>
+      </w:r>
+    </w:p>
+    <w:p>
+      <w:pPr>
+        <w:pStyle w:val="ListParagraph"/>
+        <w:numPr>
+          <w:ilvl w:val="0"/>
+          <w:numId w:val="2"/>
+        </w:numPr>
+        <w:jc w:val="both"/>
+        <w:rPr>
+          <w:szCs w:val="28"/>
+        </w:rPr>
+      </w:pPr>
+      <w:r>
+        <w:rPr>
+          <w:szCs w:val="28"/>
+        </w:rPr>
+        <w:t>Test2</w:t>
+      </w:r>
+      <w:r>
+        <w:rPr>
+          <w:szCs w:val="28"/>
+        </w:rPr>
+        <w:t>: Chức năng phát video</w:t>
+      </w:r>
+      <w:r>
+        <w:rPr>
+          <w:szCs w:val="28"/>
+        </w:rPr>
+        <w:t>,</w:t>
+      </w:r>
+      <w:r>
+        <w:rPr>
+          <w:szCs w:val="28"/>
+        </w:rPr>
+        <w:t xml:space="preserve"> </w:t>
+      </w:r>
+      <w:r>
+        <w:rPr>
+          <w:szCs w:val="28"/>
+        </w:rPr>
+        <w:t xml:space="preserve">thay đổi kích thước khung hình hiển thị, </w:t>
+      </w:r>
+      <w:r>
+        <w:rPr>
+          <w:szCs w:val="28"/>
+        </w:rPr>
+        <w:t>vị trí file trong máy,…</w:t>
+      </w:r>
+      <w:r>
+        <w:rPr>
+          <w:szCs w:val="28"/>
+        </w:rPr>
+        <w:t xml:space="preserve"> </w:t>
+      </w:r>
+      <w:r>
+        <w:rPr>
+          <w:szCs w:val="28"/>
+        </w:rPr>
+        <w:t xml:space="preserve">bạn phải trỏ vào mục Video bên trái màn hình từ trước, nếu không chương trình test tự động sẽ không tìm thấy </w:t>
+      </w:r>
+      <w:r>
+        <w:rPr>
+          <w:szCs w:val="28"/>
+        </w:rPr>
+        <w:t>video</w:t>
+      </w:r>
+      <w:r>
+        <w:rPr>
+          <w:szCs w:val="28"/>
+        </w:rPr>
+        <w:t xml:space="preserve"> và báo lỗi</w:t>
+      </w:r>
+    </w:p>
+    <w:p>
+      <w:pPr>
+        <w:pStyle w:val="ListParagraph"/>
+        <w:numPr>
+          <w:ilvl w:val="0"/>
+          <w:numId w:val="2"/>
+        </w:numPr>
+        <w:jc w:val="both"/>
+        <w:rPr>
+          <w:szCs w:val="28"/>
+        </w:rPr>
+      </w:pPr>
+      <w:r>
+        <w:rPr>
+          <w:szCs w:val="28"/>
+        </w:rPr>
+        <w:t>Test3</w:t>
+      </w:r>
+      <w:r>
+        <w:rPr>
+          <w:szCs w:val="28"/>
+        </w:rPr>
+        <w:t>: Chức năng xem ảnh</w:t>
+      </w:r>
+      <w:r>
+        <w:rPr>
+          <w:szCs w:val="28"/>
+        </w:rPr>
+        <w:t>, đổi tên, xem vị trí bức ảnh lưu trong máy,…</w:t>
+      </w:r>
+      <w:r>
+        <w:rPr>
+          <w:szCs w:val="28"/>
+        </w:rPr>
+        <w:t xml:space="preserve"> bạn phả</w:t>
+      </w:r>
+      <w:r>
+        <w:rPr>
+          <w:szCs w:val="28"/>
+        </w:rPr>
+        <w:t xml:space="preserve">i </w:t>
+      </w:r>
+      <w:r>
+        <w:rPr>
+          <w:szCs w:val="28"/>
+        </w:rPr>
+        <w:t>trỏ vào mụ</w:t>
+      </w:r>
+      <w:r>
+        <w:rPr>
+          <w:szCs w:val="28"/>
+        </w:rPr>
+        <w:t>c P</w:t>
+      </w:r>
+      <w:r>
+        <w:rPr>
+          <w:szCs w:val="28"/>
+        </w:rPr>
+        <w:t>icture</w:t>
+      </w:r>
+      <w:r>
+        <w:rPr>
+          <w:szCs w:val="28"/>
+        </w:rPr>
+        <w:t xml:space="preserve"> bên trái màn hình từ trước</w:t>
+      </w:r>
+      <w:r>
+        <w:rPr>
+          <w:szCs w:val="28"/>
+        </w:rPr>
+        <w:t>, nếu không chương trình test tự động sẽ không tìm thấy ảnh và báo lỗi</w:t>
+      </w:r>
+    </w:p>
+    <w:p>
+      <w:pPr>
+        <w:pStyle w:val="ListParagraph"/>
+        <w:numPr>
+          <w:ilvl w:val="0"/>
+          <w:numId w:val="2"/>
+        </w:numPr>
+        <w:jc w:val="both"/>
+        <w:rPr>
+          <w:szCs w:val="28"/>
+        </w:rPr>
+      </w:pPr>
+      <w:r>
+        <w:rPr>
+          <w:szCs w:val="28"/>
+        </w:rPr>
+        <w:t>Test4</w:t>
+      </w:r>
+      <w:r>
+        <w:rPr>
+          <w:szCs w:val="28"/>
+        </w:rPr>
+        <w:t>:</w:t>
+      </w:r>
+      <w:r>
+        <w:rPr>
+          <w:szCs w:val="28"/>
+        </w:rPr>
+        <w:t xml:space="preserve"> Tạo Playlist, add nhạc</w:t>
+      </w:r>
+      <w:r>
+        <w:rPr>
+          <w:szCs w:val="28"/>
+        </w:rPr>
+        <w:t>, ảnh, video</w:t>
+      </w:r>
+      <w:r>
+        <w:rPr>
+          <w:szCs w:val="28"/>
+        </w:rPr>
+        <w:t xml:space="preserve"> vào playlist yêu thích</w:t>
+      </w:r>
+      <w:r>
+        <w:rPr>
+          <w:szCs w:val="28"/>
+        </w:rPr>
+        <w:t>, xóa playlist,…</w:t>
+      </w:r>
+    </w:p>
+    <w:p>
+      <w:pPr>
+        <w:pStyle w:val="ListParagraph"/>
+        <w:numPr>
+          <w:ilvl w:val="0"/>
+          <w:numId w:val="2"/>
+        </w:numPr>
+        <w:jc w:val="both"/>
+        <w:rPr>
+          <w:szCs w:val="28"/>
+        </w:rPr>
+      </w:pPr>
+      <w:r>
+        <w:rPr>
+          <w:szCs w:val="28"/>
+        </w:rPr>
+        <w:t>Test5</w:t>
+      </w:r>
+      <w:r>
+        <w:rPr>
+          <w:szCs w:val="28"/>
+        </w:rPr>
+        <w:t xml:space="preserve">: Chức năng tìm kiếm </w:t>
+      </w:r>
+    </w:p>
+    <w:p>
+      <w:pPr>
+        <w:pStyle w:val="ListParagraph"/>
+        <w:numPr>
           <w:ilvl w:val="0"/>
           <w:numId w:val="1"/>
         </w:numPr>
@@ -78,6 +676,504 @@
         </w:rPr>
         <w:t>Source code</w:t>
       </w:r>
+      <w:r>
+        <w:rPr>
+          <w:szCs w:val="28"/>
+        </w:rPr>
+        <w:t xml:space="preserve"> (</w:t>
+      </w:r>
+      <w:r>
+        <w:rPr>
+          <w:b/>
+          <w:szCs w:val="28"/>
+        </w:rPr>
+        <w:t>Notepad.py</w:t>
+      </w:r>
+      <w:r>
+        <w:rPr>
+          <w:szCs w:val="28"/>
+        </w:rPr>
+        <w:t>)</w:t>
+      </w:r>
+    </w:p>
+    <w:p>
+      <w:pPr>
+        <w:pStyle w:val="ListParagraph"/>
+        <w:ind w:left="1440"/>
+        <w:jc w:val="both"/>
+        <w:rPr>
+          <w:szCs w:val="28"/>
+        </w:rPr>
+      </w:pPr>
+      <w:r>
+        <w:rPr>
+          <w:szCs w:val="28"/>
+        </w:rPr>
+        <w:t>Bạn cần cài đặt python cho windows để phục vụ việc xây dựng chương trình, phần code đã có comment khá chi tiết, việc xây dựng chương trình cũng khá đơn giản, bạn chú ý đọc qua nó</w:t>
+      </w:r>
+      <w:r>
+        <w:rPr>
+          <w:szCs w:val="28"/>
+        </w:rPr>
+        <w:t>, ở đây mình sẽ nói sơ qua về 1 số đoạn nổi bật</w:t>
+      </w:r>
+    </w:p>
+    <w:p>
+      <w:pPr>
+        <w:pStyle w:val="ListParagraph"/>
+        <w:numPr>
+          <w:ilvl w:val="0"/>
+          <w:numId w:val="4"/>
+        </w:numPr>
+        <w:jc w:val="both"/>
+        <w:rPr>
+          <w:rFonts w:cs="Times New Roman"/>
+          <w:sz w:val="26"/>
+          <w:szCs w:val="26"/>
+        </w:rPr>
+      </w:pPr>
+      <w:r>
+        <w:rPr>
+          <w:rFonts w:cs="Times New Roman"/>
+          <w:sz w:val="26"/>
+          <w:szCs w:val="26"/>
+          <w:shd w:val="clear" w:color="auto" w:fill="FFFFFF"/>
+        </w:rPr>
+        <w:lastRenderedPageBreak/>
+        <w:t>K</w:t>
+      </w:r>
+      <w:r>
+        <w:rPr>
+          <w:rFonts w:cs="Times New Roman"/>
+          <w:sz w:val="26"/>
+          <w:szCs w:val="26"/>
+          <w:shd w:val="clear" w:color="auto" w:fill="FFFFFF"/>
+        </w:rPr>
+        <w:t>hởi tạo cửa sổ GUI với tiêu đề</w:t>
+      </w:r>
+      <w:r>
+        <w:rPr>
+          <w:rFonts w:cs="Times New Roman"/>
+          <w:sz w:val="26"/>
+          <w:szCs w:val="26"/>
+          <w:shd w:val="clear" w:color="auto" w:fill="FFFFFF"/>
+        </w:rPr>
+        <w:t xml:space="preserve"> Notepad, </w:t>
+      </w:r>
+      <w:r>
+        <w:rPr>
+          <w:rFonts w:cs="Times New Roman"/>
+          <w:sz w:val="26"/>
+          <w:szCs w:val="26"/>
+          <w:shd w:val="clear" w:color="auto" w:fill="FFFFFF"/>
+        </w:rPr>
+        <w:t>cố định kích thước cửa sổ bằ</w:t>
+      </w:r>
+      <w:r>
+        <w:rPr>
+          <w:rFonts w:cs="Times New Roman"/>
+          <w:sz w:val="26"/>
+          <w:szCs w:val="26"/>
+          <w:shd w:val="clear" w:color="auto" w:fill="FFFFFF"/>
+        </w:rPr>
+        <w:t>ng cách truyền</w:t>
+      </w:r>
+      <w:r>
+        <w:rPr>
+          <w:rFonts w:cs="Times New Roman"/>
+          <w:sz w:val="26"/>
+          <w:szCs w:val="26"/>
+          <w:shd w:val="clear" w:color="auto" w:fill="FFFFFF"/>
+        </w:rPr>
+        <w:t xml:space="preserve"> các giá trị</w:t>
+      </w:r>
+      <w:r>
+        <w:rPr>
+          <w:rFonts w:cs="Times New Roman"/>
+          <w:sz w:val="26"/>
+          <w:szCs w:val="26"/>
+          <w:shd w:val="clear" w:color="auto" w:fill="FFFFFF"/>
+        </w:rPr>
+        <w:t xml:space="preserve"> (0,0) vào </w:t>
+      </w:r>
+      <w:r>
+        <w:rPr>
+          <w:rFonts w:cs="Times New Roman"/>
+          <w:b/>
+          <w:sz w:val="26"/>
+          <w:szCs w:val="26"/>
+          <w:shd w:val="clear" w:color="auto" w:fill="FFFFFF"/>
+        </w:rPr>
+        <w:t>resizable</w:t>
+      </w:r>
+    </w:p>
+    <w:p>
+      <w:pPr>
+        <w:pStyle w:val="ListParagraph"/>
+        <w:ind w:left="2160"/>
+        <w:jc w:val="center"/>
+        <w:rPr>
+          <w:rFonts w:cs="Times New Roman"/>
+          <w:sz w:val="26"/>
+          <w:szCs w:val="26"/>
+        </w:rPr>
+      </w:pPr>
+      <w:r>
+        <w:rPr>
+          <w:noProof/>
+        </w:rPr>
+        <w:drawing>
+          <wp:inline distT="0" distB="0" distL="0" distR="0" wp14:anchorId="7FC9EFC1" wp14:editId="54E5CFA4">
+            <wp:extent cx="1476375" cy="714375"/>
+            <wp:effectExtent l="0" t="0" r="9525" b="9525"/>
+            <wp:docPr id="2" name="Picture 2"/>
+            <wp:cNvGraphicFramePr>
+              <a:graphicFrameLocks xmlns:a="http://schemas.openxmlformats.org/drawingml/2006/main" noChangeAspect="1"/>
+            </wp:cNvGraphicFramePr>
+            <a:graphic xmlns:a="http://schemas.openxmlformats.org/drawingml/2006/main">
+              <a:graphicData uri="http://schemas.openxmlformats.org/drawingml/2006/picture">
+                <pic:pic xmlns:pic="http://schemas.openxmlformats.org/drawingml/2006/picture">
+                  <pic:nvPicPr>
+                    <pic:cNvPr id="1" name=""/>
+                    <pic:cNvPicPr/>
+                  </pic:nvPicPr>
+                  <pic:blipFill>
+                    <a:blip r:embed="rId6"/>
+                    <a:stretch>
+                      <a:fillRect/>
+                    </a:stretch>
+                  </pic:blipFill>
+                  <pic:spPr>
+                    <a:xfrm>
+                      <a:off x="0" y="0"/>
+                      <a:ext cx="1476375" cy="714375"/>
+                    </a:xfrm>
+                    <a:prstGeom prst="rect">
+                      <a:avLst/>
+                    </a:prstGeom>
+                  </pic:spPr>
+                </pic:pic>
+              </a:graphicData>
+            </a:graphic>
+          </wp:inline>
+        </w:drawing>
+      </w:r>
+    </w:p>
+    <w:p>
+      <w:pPr>
+        <w:pStyle w:val="ListParagraph"/>
+        <w:numPr>
+          <w:ilvl w:val="0"/>
+          <w:numId w:val="4"/>
+        </w:numPr>
+        <w:jc w:val="both"/>
+        <w:rPr>
+          <w:rFonts w:cs="Times New Roman"/>
+          <w:sz w:val="26"/>
+          <w:szCs w:val="26"/>
+        </w:rPr>
+      </w:pPr>
+      <w:r>
+        <w:rPr>
+          <w:rFonts w:cs="Times New Roman"/>
+          <w:sz w:val="26"/>
+          <w:szCs w:val="26"/>
+          <w:shd w:val="clear" w:color="auto" w:fill="FFFFFF"/>
+        </w:rPr>
+        <w:t>Sử dụng chức năng ScrolledText để làm cho cửa sổ</w:t>
+      </w:r>
+      <w:r>
+        <w:rPr>
+          <w:rFonts w:cs="Times New Roman"/>
+          <w:sz w:val="26"/>
+          <w:szCs w:val="26"/>
+          <w:shd w:val="clear" w:color="auto" w:fill="FFFFFF"/>
+        </w:rPr>
+        <w:t xml:space="preserve"> notepad </w:t>
+      </w:r>
+      <w:r>
+        <w:rPr>
+          <w:rFonts w:cs="Times New Roman"/>
+          <w:sz w:val="26"/>
+          <w:szCs w:val="26"/>
+          <w:shd w:val="clear" w:color="auto" w:fill="FFFFFF"/>
+        </w:rPr>
+        <w:t>có thể cuộn được khi nhiều văn bản được thêm vào</w:t>
+      </w:r>
+    </w:p>
+    <w:p>
+      <w:pPr>
+        <w:pStyle w:val="ListParagraph"/>
+        <w:ind w:left="1440"/>
+        <w:jc w:val="center"/>
+        <w:rPr>
+          <w:szCs w:val="28"/>
+        </w:rPr>
+      </w:pPr>
+      <w:r>
+        <w:rPr>
+          <w:noProof/>
+        </w:rPr>
+        <w:drawing>
+          <wp:inline distT="0" distB="0" distL="0" distR="0" wp14:anchorId="5061D411" wp14:editId="6F3718BD">
+            <wp:extent cx="3381375" cy="390525"/>
+            <wp:effectExtent l="0" t="0" r="9525" b="9525"/>
+            <wp:docPr id="1" name="Picture 1"/>
+            <wp:cNvGraphicFramePr>
+              <a:graphicFrameLocks xmlns:a="http://schemas.openxmlformats.org/drawingml/2006/main" noChangeAspect="1"/>
+            </wp:cNvGraphicFramePr>
+            <a:graphic xmlns:a="http://schemas.openxmlformats.org/drawingml/2006/main">
+              <a:graphicData uri="http://schemas.openxmlformats.org/drawingml/2006/picture">
+                <pic:pic xmlns:pic="http://schemas.openxmlformats.org/drawingml/2006/picture">
+                  <pic:nvPicPr>
+                    <pic:cNvPr id="1" name=""/>
+                    <pic:cNvPicPr/>
+                  </pic:nvPicPr>
+                  <pic:blipFill>
+                    <a:blip r:embed="rId7"/>
+                    <a:stretch>
+                      <a:fillRect/>
+                    </a:stretch>
+                  </pic:blipFill>
+                  <pic:spPr>
+                    <a:xfrm>
+                      <a:off x="0" y="0"/>
+                      <a:ext cx="3381375" cy="390525"/>
+                    </a:xfrm>
+                    <a:prstGeom prst="rect">
+                      <a:avLst/>
+                    </a:prstGeom>
+                  </pic:spPr>
+                </pic:pic>
+              </a:graphicData>
+            </a:graphic>
+          </wp:inline>
+        </w:drawing>
+      </w:r>
+    </w:p>
+    <w:p>
+      <w:pPr>
+        <w:pStyle w:val="ListParagraph"/>
+        <w:numPr>
+          <w:ilvl w:val="0"/>
+          <w:numId w:val="4"/>
+        </w:numPr>
+        <w:rPr>
+          <w:szCs w:val="28"/>
+        </w:rPr>
+      </w:pPr>
+      <w:r>
+        <w:rPr>
+          <w:szCs w:val="28"/>
+        </w:rPr>
+        <w:t>Tiếp theo là các hàm chức năng, mỗi khi ta click vào option nào đó</w:t>
+      </w:r>
+      <w:r>
+        <w:rPr>
+          <w:szCs w:val="28"/>
+        </w:rPr>
+        <w:t xml:space="preserve"> trên notepad</w:t>
+      </w:r>
+      <w:r>
+        <w:rPr>
+          <w:szCs w:val="28"/>
+        </w:rPr>
+        <w:t>, các hàm chức năng này sẽ được gọi</w:t>
+      </w:r>
+      <w:r>
+        <w:rPr>
+          <w:szCs w:val="28"/>
+        </w:rPr>
+        <w:t xml:space="preserve">, có 3 hàm cần code hơi nhiều 1 chút, đó là cmdOpen(), cmdSave() và cmdSaveAs(), ở đây ta chú ý đến phần </w:t>
+      </w:r>
+      <w:r>
+        <w:rPr>
+          <w:b/>
+          <w:szCs w:val="28"/>
+        </w:rPr>
+        <w:t>encoding = “utf8”</w:t>
+      </w:r>
+      <w:r>
+        <w:rPr>
+          <w:szCs w:val="28"/>
+        </w:rPr>
+        <w:t xml:space="preserve">, nếu không có phần này, việc lưu tệp sẽ không dùng được khi nội dung văn bản là các chữ có dấu, còn mở tệp sẽ không hiển thị được nội dung chính xác. Ngoài ra </w:t>
+      </w:r>
+      <w:r>
+        <w:rPr>
+          <w:rFonts w:cs="Times New Roman"/>
+          <w:sz w:val="26"/>
+          <w:szCs w:val="26"/>
+          <w:shd w:val="clear" w:color="auto" w:fill="FFFFFF"/>
+        </w:rPr>
+        <w:t>Tkinter có các sự kiện ảo được xác định trước có thể được sử dụng bằ</w:t>
+      </w:r>
+      <w:r>
+        <w:rPr>
+          <w:rFonts w:cs="Times New Roman"/>
+          <w:sz w:val="26"/>
+          <w:szCs w:val="26"/>
+          <w:shd w:val="clear" w:color="auto" w:fill="FFFFFF"/>
+        </w:rPr>
+        <w:t xml:space="preserve">ng hàm </w:t>
+      </w:r>
+      <w:r>
+        <w:rPr>
+          <w:rFonts w:cs="Times New Roman"/>
+          <w:b/>
+          <w:sz w:val="26"/>
+          <w:szCs w:val="26"/>
+          <w:shd w:val="clear" w:color="auto" w:fill="FFFFFF"/>
+        </w:rPr>
+        <w:t>event_generate</w:t>
+      </w:r>
+      <w:r>
+        <w:rPr>
+          <w:rFonts w:cs="Times New Roman"/>
+          <w:sz w:val="26"/>
+          <w:szCs w:val="26"/>
+          <w:shd w:val="clear" w:color="auto" w:fill="FFFFFF"/>
+        </w:rPr>
+        <w:t>,</w:t>
+      </w:r>
+      <w:r>
+        <w:rPr>
+          <w:rFonts w:cs="Times New Roman"/>
+          <w:sz w:val="26"/>
+          <w:szCs w:val="26"/>
+          <w:shd w:val="clear" w:color="auto" w:fill="FFFFFF"/>
+        </w:rPr>
+        <w:t xml:space="preserve"> các sự kiện &lt;&lt;Cut&gt;&gt;, &lt;&lt;Copy&gt;&gt;, &lt;&lt;Paste&gt;&gt;, &lt;&lt;Clear&gt;&gt; và &lt;&lt;SelectAll&gt;&gt; để triển khai các tùy chọn có sẵ</w:t>
+      </w:r>
+      <w:r>
+        <w:rPr>
+          <w:rFonts w:cs="Times New Roman"/>
+          <w:sz w:val="26"/>
+          <w:szCs w:val="26"/>
+          <w:shd w:val="clear" w:color="auto" w:fill="FFFFFF"/>
+        </w:rPr>
+        <w:t>n trong menu “Edit”</w:t>
+      </w:r>
+      <w:r>
+        <w:rPr>
+          <w:rFonts w:cs="Times New Roman"/>
+          <w:sz w:val="26"/>
+          <w:szCs w:val="26"/>
+          <w:shd w:val="clear" w:color="auto" w:fill="FFFFFF"/>
+        </w:rPr>
+        <w:t xml:space="preserve"> củ</w:t>
+      </w:r>
+      <w:r>
+        <w:rPr>
+          <w:rFonts w:cs="Times New Roman"/>
+          <w:sz w:val="26"/>
+          <w:szCs w:val="26"/>
+          <w:shd w:val="clear" w:color="auto" w:fill="FFFFFF"/>
+        </w:rPr>
+        <w:t>a</w:t>
+      </w:r>
+      <w:r>
+        <w:rPr>
+          <w:rFonts w:cs="Times New Roman"/>
+          <w:sz w:val="26"/>
+          <w:szCs w:val="26"/>
+          <w:shd w:val="clear" w:color="auto" w:fill="FFFFFF"/>
+        </w:rPr>
+        <w:t xml:space="preserve"> notepad</w:t>
+      </w:r>
+    </w:p>
+    <w:p>
+      <w:pPr>
+        <w:pStyle w:val="ListParagraph"/>
+        <w:numPr>
+          <w:ilvl w:val="0"/>
+          <w:numId w:val="4"/>
+        </w:numPr>
+        <w:rPr>
+          <w:szCs w:val="28"/>
+        </w:rPr>
+      </w:pPr>
+      <w:r>
+        <w:rPr>
+          <w:szCs w:val="28"/>
+        </w:rPr>
+        <w:t>Tiếp theo là các label hiển thị trên giao diện, mỗi khi ta click vào 1 option, các hàm chức năng bên trên sẽ được gọi</w:t>
+      </w:r>
+    </w:p>
+    <w:p>
+      <w:pPr>
+        <w:pStyle w:val="ListParagraph"/>
+        <w:ind w:left="2160"/>
+        <w:jc w:val="center"/>
+        <w:rPr>
+          <w:szCs w:val="28"/>
+        </w:rPr>
+      </w:pPr>
+      <w:r>
+        <w:rPr>
+          <w:noProof/>
+        </w:rPr>
+        <w:drawing>
+          <wp:inline distT="0" distB="0" distL="0" distR="0" wp14:anchorId="77DEE86B" wp14:editId="62696F78">
+            <wp:extent cx="3933825" cy="1219200"/>
+            <wp:effectExtent l="0" t="0" r="9525" b="0"/>
+            <wp:docPr id="3" name="Picture 3"/>
+            <wp:cNvGraphicFramePr>
+              <a:graphicFrameLocks xmlns:a="http://schemas.openxmlformats.org/drawingml/2006/main" noChangeAspect="1"/>
+            </wp:cNvGraphicFramePr>
+            <a:graphic xmlns:a="http://schemas.openxmlformats.org/drawingml/2006/main">
+              <a:graphicData uri="http://schemas.openxmlformats.org/drawingml/2006/picture">
+                <pic:pic xmlns:pic="http://schemas.openxmlformats.org/drawingml/2006/picture">
+                  <pic:nvPicPr>
+                    <pic:cNvPr id="1" name=""/>
+                    <pic:cNvPicPr/>
+                  </pic:nvPicPr>
+                  <pic:blipFill>
+                    <a:blip r:embed="rId8"/>
+                    <a:stretch>
+                      <a:fillRect/>
+                    </a:stretch>
+                  </pic:blipFill>
+                  <pic:spPr>
+                    <a:xfrm>
+                      <a:off x="0" y="0"/>
+                      <a:ext cx="3933825" cy="1219200"/>
+                    </a:xfrm>
+                    <a:prstGeom prst="rect">
+                      <a:avLst/>
+                    </a:prstGeom>
+                  </pic:spPr>
+                </pic:pic>
+              </a:graphicData>
+            </a:graphic>
+          </wp:inline>
+        </w:drawing>
+      </w:r>
+    </w:p>
+    <w:p>
+      <w:pPr>
+        <w:pStyle w:val="ListParagraph"/>
+        <w:numPr>
+          <w:ilvl w:val="0"/>
+          <w:numId w:val="4"/>
+        </w:numPr>
+        <w:rPr>
+          <w:szCs w:val="28"/>
+        </w:rPr>
+      </w:pPr>
+      <w:r>
+        <w:rPr>
+          <w:szCs w:val="28"/>
+        </w:rPr>
+        <w:t xml:space="preserve">Sau khi hoàn thiện chương trình, ta phải chuyển từ file python sang file thực thi trên windows (.exe) để phục vụ test, </w:t>
+      </w:r>
+      <w:r>
+        <w:rPr>
+          <w:b/>
+          <w:szCs w:val="28"/>
+        </w:rPr>
+        <w:t>Notepad.exe mình để trong folder Test_NotePad</w:t>
+      </w:r>
     </w:p>
     <w:p>
       <w:pPr>
@@ -103,7 +1199,247 @@
       <w:pPr>
         <w:pStyle w:val="ListParagraph"/>
         <w:numPr>
-          <w:ilvl w:val="2"/>
+          <w:ilvl w:val="0"/>
+          <w:numId w:val="3"/>
+        </w:numPr>
+        <w:jc w:val="both"/>
+        <w:rPr>
+          <w:szCs w:val="28"/>
+        </w:rPr>
+      </w:pPr>
+      <w:r>
+        <w:rPr>
+          <w:szCs w:val="28"/>
+        </w:rPr>
+        <w:t>Những bài test</w:t>
+      </w:r>
+      <w:r>
+        <w:rPr>
+          <w:szCs w:val="28"/>
+          <w:lang w:val="vi-VN"/>
+        </w:rPr>
+        <w:t xml:space="preserve"> 1,2,3,10</w:t>
+      </w:r>
+      <w:r>
+        <w:rPr>
+          <w:szCs w:val="28"/>
+        </w:rPr>
+        <w:t xml:space="preserve"> có phần nhập </w:t>
+      </w:r>
+      <w:r>
+        <w:rPr>
+          <w:szCs w:val="28"/>
+          <w:lang w:val="vi-VN"/>
+        </w:rPr>
+        <w:t>kí tự từ bàn phím, cần lưu ý, kí tự nhập vào nên là không dấu,</w:t>
+      </w:r>
+      <w:r>
+        <w:rPr>
+          <w:szCs w:val="28"/>
+        </w:rPr>
+        <w:t xml:space="preserve"> nếu không quá trình test tự động sẽ gặp </w:t>
+      </w:r>
+      <w:r>
+        <w:rPr>
+          <w:b/>
+          <w:color w:val="000000" w:themeColor="text1"/>
+          <w:szCs w:val="28"/>
+        </w:rPr>
+        <w:t xml:space="preserve">Warning </w:t>
+      </w:r>
+      <w:r>
+        <w:rPr>
+          <w:szCs w:val="28"/>
+        </w:rPr>
+        <w:t xml:space="preserve"> “</w:t>
+      </w:r>
+      <w:r>
+        <w:rPr>
+          <w:szCs w:val="28"/>
+        </w:rPr>
+        <w:t>Incomplete keyboard input</w:t>
+      </w:r>
+      <w:r>
+        <w:rPr>
+          <w:szCs w:val="28"/>
+        </w:rPr>
+        <w:t xml:space="preserve">” </w:t>
+      </w:r>
+      <w:r>
+        <w:rPr>
+          <w:szCs w:val="28"/>
+          <w:lang w:val="vi-VN"/>
+        </w:rPr>
+        <w:t>do TestComplete sẽ mô phỏng việc nhập từ bàn phím, khi đó những chữ có dấu sẽ hiển thị sai trong quá trình test tự động của phần mềm</w:t>
+      </w:r>
+    </w:p>
+    <w:p>
+      <w:pPr>
+        <w:pStyle w:val="ListParagraph"/>
+        <w:numPr>
+          <w:ilvl w:val="0"/>
+          <w:numId w:val="3"/>
+        </w:numPr>
+        <w:jc w:val="both"/>
+        <w:rPr>
+          <w:szCs w:val="28"/>
+        </w:rPr>
+      </w:pPr>
+      <w:r>
+        <w:rPr>
+          <w:szCs w:val="28"/>
+        </w:rPr>
+        <w:lastRenderedPageBreak/>
+        <w:t xml:space="preserve">Cài đặt phần mềm TestComplete cho laptop, trong folder Test_Notepad tải từ github về, chạy file </w:t>
+      </w:r>
+      <w:r>
+        <w:rPr>
+          <w:b/>
+          <w:szCs w:val="28"/>
+        </w:rPr>
+        <w:t>Test_Notepad</w:t>
+      </w:r>
+      <w:r>
+        <w:rPr>
+          <w:b/>
+          <w:szCs w:val="28"/>
+        </w:rPr>
+        <w:t xml:space="preserve"> </w:t>
+      </w:r>
+      <w:r>
+        <w:rPr>
+          <w:szCs w:val="28"/>
+        </w:rPr>
+        <w:t>để khởi động TestComplete</w:t>
+      </w:r>
+    </w:p>
+    <w:p>
+      <w:pPr>
+        <w:pStyle w:val="ListParagraph"/>
+        <w:numPr>
+          <w:ilvl w:val="0"/>
+          <w:numId w:val="3"/>
+        </w:numPr>
+        <w:jc w:val="both"/>
+        <w:rPr>
+          <w:szCs w:val="28"/>
+        </w:rPr>
+      </w:pPr>
+      <w:r>
+        <w:rPr>
+          <w:szCs w:val="28"/>
+        </w:rPr>
+        <w:t xml:space="preserve">Chuột phải vào từng Test trong ô bên trái màn hình, dưới phần </w:t>
+      </w:r>
+      <w:r>
+        <w:rPr>
+          <w:b/>
+          <w:szCs w:val="28"/>
+        </w:rPr>
+        <w:t>Project suite “Test_Notepad”</w:t>
+      </w:r>
+      <w:r>
+        <w:rPr>
+          <w:b/>
+          <w:szCs w:val="28"/>
+        </w:rPr>
+        <w:t xml:space="preserve"> </w:t>
+      </w:r>
+      <w:r>
+        <w:rPr>
+          <w:szCs w:val="28"/>
+        </w:rPr>
+        <w:t>và</w:t>
+      </w:r>
+      <w:r>
+        <w:rPr>
+          <w:b/>
+          <w:szCs w:val="28"/>
+        </w:rPr>
+        <w:t xml:space="preserve"> </w:t>
+      </w:r>
+      <w:r>
+        <w:rPr>
+          <w:szCs w:val="28"/>
+        </w:rPr>
+        <w:t>chọn</w:t>
+      </w:r>
+      <w:r>
+        <w:rPr>
+          <w:b/>
+          <w:szCs w:val="28"/>
+        </w:rPr>
+        <w:t xml:space="preserve"> Run Test </w:t>
+      </w:r>
+      <w:r>
+        <w:rPr>
+          <w:szCs w:val="28"/>
+        </w:rPr>
+        <w:t xml:space="preserve">để chạy thử </w:t>
+      </w:r>
+      <w:r>
+        <w:rPr>
+          <w:szCs w:val="28"/>
+        </w:rPr>
+        <w:t>và quan sát</w:t>
+      </w:r>
+    </w:p>
+    <w:p>
+      <w:pPr>
+        <w:pStyle w:val="ListParagraph"/>
+        <w:numPr>
+          <w:ilvl w:val="0"/>
+          <w:numId w:val="3"/>
+        </w:numPr>
+        <w:jc w:val="both"/>
+        <w:rPr>
+          <w:szCs w:val="28"/>
+        </w:rPr>
+      </w:pPr>
+      <w:r>
+        <w:rPr>
+          <w:szCs w:val="28"/>
+        </w:rPr>
+        <w:t xml:space="preserve">Trong từng Test, vào mục </w:t>
+      </w:r>
+      <w:r>
+        <w:rPr>
+          <w:b/>
+          <w:szCs w:val="28"/>
+        </w:rPr>
+        <w:t>Script</w:t>
+      </w:r>
+      <w:r>
+        <w:rPr>
+          <w:szCs w:val="28"/>
+        </w:rPr>
+        <w:t xml:space="preserve">, chọn </w:t>
+      </w:r>
+      <w:r>
+        <w:rPr>
+          <w:b/>
+          <w:szCs w:val="28"/>
+        </w:rPr>
+        <w:t>Unit1</w:t>
+      </w:r>
+      <w:r>
+        <w:rPr>
+          <w:szCs w:val="28"/>
+        </w:rPr>
+        <w:t xml:space="preserve"> để xem code, ở đây mình chọn ngôn ngữ Python</w:t>
+      </w:r>
+      <w:r>
+        <w:rPr>
+          <w:szCs w:val="28"/>
+        </w:rPr>
+        <w:t>, click vào các khung hình bên dưới, dòng code tương ứng sẽ được bôi đậm, từ đó bạn có thể biết dòng code đó dùng để làm gì</w:t>
+      </w:r>
+    </w:p>
+    <w:p>
+      <w:pPr>
+        <w:pStyle w:val="ListParagraph"/>
+        <w:numPr>
+          <w:ilvl w:val="3"/>
           <w:numId w:val="1"/>
         </w:numPr>
         <w:jc w:val="both"/>
@@ -116,14 +1452,58 @@
           <w:szCs w:val="28"/>
           <w:lang w:val="vi-VN"/>
         </w:rPr>
-        <w:t xml:space="preserve"> Tự động</w:t>
-      </w:r>
-    </w:p>
-    <w:p>
-      <w:pPr>
-        <w:pStyle w:val="ListParagraph"/>
-        <w:numPr>
-          <w:ilvl w:val="2"/>
+        <w:t>T</w:t>
+      </w:r>
+      <w:r>
+        <w:rPr>
+          <w:szCs w:val="28"/>
+          <w:lang w:val="vi-VN"/>
+        </w:rPr>
+        <w:t>est1</w:t>
+      </w:r>
+      <w:r>
+        <w:rPr>
+          <w:szCs w:val="28"/>
+        </w:rPr>
+        <w:t>: Nhập chuỗi kí tự</w:t>
+      </w:r>
+      <w:r>
+        <w:rPr>
+          <w:szCs w:val="28"/>
+          <w:lang w:val="vi-VN"/>
+        </w:rPr>
+        <w:t xml:space="preserve"> không dấu</w:t>
+      </w:r>
+      <w:r>
+        <w:rPr>
+          <w:szCs w:val="28"/>
+        </w:rPr>
+        <w:t xml:space="preserve"> </w:t>
+      </w:r>
+      <w:r>
+        <w:rPr>
+          <w:szCs w:val="28"/>
+        </w:rPr>
+        <w:t>và lưu lại</w:t>
+      </w:r>
+      <w:r>
+        <w:rPr>
+          <w:szCs w:val="28"/>
+        </w:rPr>
+        <w:t xml:space="preserve"> dưới dạng file txt</w:t>
+      </w:r>
+      <w:r>
+        <w:rPr>
+          <w:szCs w:val="28"/>
+        </w:rPr>
+        <w:t xml:space="preserve"> (Save)</w:t>
+      </w:r>
+    </w:p>
+    <w:p>
+      <w:pPr>
+        <w:pStyle w:val="ListParagraph"/>
+        <w:numPr>
+          <w:ilvl w:val="3"/>
           <w:numId w:val="1"/>
         </w:numPr>
         <w:jc w:val="both"/>
@@ -134,12 +1514,329 @@
       <w:r>
         <w:rPr>
           <w:szCs w:val="28"/>
-          <w:lang w:val="vi-VN"/>
-        </w:rPr>
-        <w:t xml:space="preserve"> Thủ công</w:t>
-      </w:r>
-      <w:bookmarkStart w:id="0" w:name="_GoBack"/>
-      <w:bookmarkEnd w:id="0"/>
+        </w:rPr>
+        <w:t>Test2: Nhập chuỗi kí tự</w:t>
+      </w:r>
+      <w:r>
+        <w:rPr>
+          <w:szCs w:val="28"/>
+        </w:rPr>
+        <w:t xml:space="preserve"> không dấu </w:t>
+      </w:r>
+      <w:r>
+        <w:rPr>
+          <w:szCs w:val="28"/>
+        </w:rPr>
+        <w:t>và lưu lại dưới dạng file tùy thích (Save as)</w:t>
+      </w:r>
+    </w:p>
+    <w:p>
+      <w:pPr>
+        <w:pStyle w:val="ListParagraph"/>
+        <w:numPr>
+          <w:ilvl w:val="3"/>
+          <w:numId w:val="1"/>
+        </w:numPr>
+        <w:jc w:val="both"/>
+        <w:rPr>
+          <w:szCs w:val="28"/>
+        </w:rPr>
+      </w:pPr>
+      <w:r>
+        <w:rPr>
+          <w:szCs w:val="28"/>
+        </w:rPr>
+        <w:t xml:space="preserve">Test3: </w:t>
+      </w:r>
+      <w:r>
+        <w:rPr>
+          <w:szCs w:val="28"/>
+        </w:rPr>
+        <w:t>Nhập chuỗi kí tự bất kỳ và không lưu, sau đó thử tính năng “New” để tạo của sổ mới</w:t>
+      </w:r>
+    </w:p>
+    <w:p>
+      <w:pPr>
+        <w:pStyle w:val="ListParagraph"/>
+        <w:numPr>
+          <w:ilvl w:val="3"/>
+          <w:numId w:val="1"/>
+        </w:numPr>
+        <w:jc w:val="both"/>
+        <w:rPr>
+          <w:szCs w:val="28"/>
+        </w:rPr>
+      </w:pPr>
+      <w:r>
+        <w:rPr>
+          <w:szCs w:val="28"/>
+        </w:rPr>
+        <w:t>Test4</w:t>
+      </w:r>
+      <w:r>
+        <w:rPr>
+          <w:szCs w:val="28"/>
+        </w:rPr>
+        <w:t>: Mở</w:t>
+      </w:r>
+      <w:r>
+        <w:rPr>
+          <w:szCs w:val="28"/>
+        </w:rPr>
+        <w:t xml:space="preserve"> file txt bất kỳ, và thoát chương trình với tính năng “Exit”</w:t>
+      </w:r>
+    </w:p>
+    <w:p>
+      <w:pPr>
+        <w:pStyle w:val="ListParagraph"/>
+        <w:numPr>
+          <w:ilvl w:val="3"/>
+          <w:numId w:val="1"/>
+        </w:numPr>
+        <w:jc w:val="both"/>
+        <w:rPr>
+          <w:szCs w:val="28"/>
+        </w:rPr>
+      </w:pPr>
+      <w:r>
+        <w:rPr>
+          <w:szCs w:val="28"/>
+        </w:rPr>
+        <w:t>Test5: Mở file txt bất kỳ trong máy, t</w:t>
+      </w:r>
+      <w:r>
+        <w:rPr>
+          <w:szCs w:val="28"/>
+        </w:rPr>
+        <w:t>hử nghiệ</w:t>
+      </w:r>
+      <w:r>
+        <w:rPr>
+          <w:szCs w:val="28"/>
+        </w:rPr>
+        <w:t>m</w:t>
+      </w:r>
+      <w:r>
+        <w:rPr>
+          <w:szCs w:val="28"/>
+        </w:rPr>
+        <w:t xml:space="preserve"> chức năng “</w:t>
+      </w:r>
+      <w:r>
+        <w:rPr>
+          <w:szCs w:val="28"/>
+        </w:rPr>
+        <w:t>Cut</w:t>
+      </w:r>
+      <w:r>
+        <w:rPr>
+          <w:szCs w:val="28"/>
+        </w:rPr>
+        <w:t>”</w:t>
+      </w:r>
+    </w:p>
+    <w:p>
+      <w:pPr>
+        <w:pStyle w:val="ListParagraph"/>
+        <w:numPr>
+          <w:ilvl w:val="3"/>
+          <w:numId w:val="1"/>
+        </w:numPr>
+        <w:jc w:val="both"/>
+        <w:rPr>
+          <w:szCs w:val="28"/>
+        </w:rPr>
+      </w:pPr>
+      <w:r>
+        <w:rPr>
+          <w:szCs w:val="28"/>
+        </w:rPr>
+        <w:t>Test6</w:t>
+      </w:r>
+      <w:r>
+        <w:rPr>
+          <w:szCs w:val="28"/>
+        </w:rPr>
+        <w:t xml:space="preserve">: </w:t>
+      </w:r>
+      <w:r>
+        <w:rPr>
+          <w:szCs w:val="28"/>
+        </w:rPr>
+        <w:t>Mở file txt bất kỳ trong máy</w:t>
+      </w:r>
+      <w:r>
+        <w:rPr>
+          <w:szCs w:val="28"/>
+        </w:rPr>
+        <w:t xml:space="preserve">, thử nghiệm các chức năng </w:t>
+      </w:r>
+      <w:r>
+        <w:rPr>
+          <w:szCs w:val="28"/>
+        </w:rPr>
+        <w:t>“Copy”, “Paste”</w:t>
+      </w:r>
+    </w:p>
+    <w:p>
+      <w:pPr>
+        <w:pStyle w:val="ListParagraph"/>
+        <w:numPr>
+          <w:ilvl w:val="3"/>
+          <w:numId w:val="1"/>
+        </w:numPr>
+        <w:jc w:val="both"/>
+        <w:rPr>
+          <w:szCs w:val="28"/>
+        </w:rPr>
+      </w:pPr>
+      <w:r>
+        <w:rPr>
+          <w:szCs w:val="28"/>
+        </w:rPr>
+        <w:t>Test7</w:t>
+      </w:r>
+      <w:r>
+        <w:rPr>
+          <w:szCs w:val="28"/>
+        </w:rPr>
+        <w:t xml:space="preserve">: </w:t>
+      </w:r>
+      <w:r>
+        <w:rPr>
+          <w:szCs w:val="28"/>
+        </w:rPr>
+        <w:t>Mở file txt bất kỳ trong máy, thử nghiệm các chức năng “Select All”, “Delete”</w:t>
+      </w:r>
+    </w:p>
+    <w:p>
+      <w:pPr>
+        <w:pStyle w:val="ListParagraph"/>
+        <w:numPr>
+          <w:ilvl w:val="3"/>
+          <w:numId w:val="1"/>
+        </w:numPr>
+        <w:jc w:val="both"/>
+        <w:rPr>
+          <w:szCs w:val="28"/>
+        </w:rPr>
+      </w:pPr>
+      <w:r>
+        <w:rPr>
+          <w:szCs w:val="28"/>
+        </w:rPr>
+        <w:t>T</w:t>
+      </w:r>
+      <w:r>
+        <w:rPr>
+          <w:szCs w:val="28"/>
+        </w:rPr>
+        <w:t>est8</w:t>
+      </w:r>
+      <w:r>
+        <w:rPr>
+          <w:szCs w:val="28"/>
+        </w:rPr>
+        <w:t xml:space="preserve">: </w:t>
+      </w:r>
+      <w:r>
+        <w:rPr>
+          <w:szCs w:val="28"/>
+        </w:rPr>
+        <w:t xml:space="preserve">Thử nghiệm tính năng </w:t>
+      </w:r>
+      <w:r>
+        <w:rPr>
+          <w:szCs w:val="28"/>
+        </w:rPr>
+        <w:t>“</w:t>
+      </w:r>
+      <w:r>
+        <w:rPr>
+          <w:szCs w:val="28"/>
+        </w:rPr>
+        <w:t>Time/Date</w:t>
+      </w:r>
+      <w:r>
+        <w:rPr>
+          <w:szCs w:val="28"/>
+        </w:rPr>
+        <w:t>”</w:t>
+      </w:r>
+      <w:r>
+        <w:rPr>
+          <w:szCs w:val="28"/>
+        </w:rPr>
+        <w:t xml:space="preserve"> để xem thời gian hiện tại</w:t>
+      </w:r>
+    </w:p>
+    <w:p>
+      <w:pPr>
+        <w:pStyle w:val="ListParagraph"/>
+        <w:numPr>
+          <w:ilvl w:val="3"/>
+          <w:numId w:val="1"/>
+        </w:numPr>
+        <w:jc w:val="both"/>
+        <w:rPr>
+          <w:szCs w:val="28"/>
+        </w:rPr>
+      </w:pPr>
+      <w:r>
+        <w:rPr>
+          <w:szCs w:val="28"/>
+        </w:rPr>
+        <w:t>Test9</w:t>
+      </w:r>
+      <w:r>
+        <w:rPr>
+          <w:szCs w:val="28"/>
+        </w:rPr>
+        <w:t xml:space="preserve">: </w:t>
+      </w:r>
+      <w:r>
+        <w:rPr>
+          <w:szCs w:val="28"/>
+        </w:rPr>
+        <w:t>Mở đóng cửa sổ “Help” 5 lần</w:t>
+      </w:r>
+      <w:r>
+        <w:rPr>
+          <w:szCs w:val="28"/>
+        </w:rPr>
+        <w:t xml:space="preserve"> (kết hợp </w:t>
+      </w:r>
+      <w:r>
+        <w:rPr>
+          <w:szCs w:val="28"/>
+        </w:rPr>
+        <w:t>thủ công)</w:t>
+      </w:r>
+      <w:r>
+        <w:rPr>
+          <w:szCs w:val="28"/>
+        </w:rPr>
+        <w:t>, cho vào vòng for() giúp chương trình bớt phức tạp</w:t>
+      </w:r>
+    </w:p>
+    <w:p>
+      <w:pPr>
+        <w:pStyle w:val="ListParagraph"/>
+        <w:numPr>
+          <w:ilvl w:val="3"/>
+          <w:numId w:val="1"/>
+        </w:numPr>
+        <w:jc w:val="both"/>
+        <w:rPr>
+          <w:szCs w:val="28"/>
+        </w:rPr>
+      </w:pPr>
+      <w:r>
+        <w:rPr>
+          <w:szCs w:val="28"/>
+        </w:rPr>
+        <w:t>Test10: Mở file txt bất kỳ, thử nghiệm toàn bộ chức năng của chương trình</w:t>
+      </w:r>
     </w:p>
     <w:sectPr>
       <w:pgSz w:w="11907" w:h="16840" w:code="9"/>
@@ -156,7 +1853,7 @@
   <w:abstractNum w:abstractNumId="0" w15:restartNumberingAfterBreak="0">
     <w:nsid w:val="0E366C82"/>
     <w:multiLevelType w:val="hybridMultilevel"/>
-    <w:tmpl w:val="C3DC703A"/>
+    <w:tmpl w:val="AC20C1E2"/>
     <w:lvl w:ilvl="0" w:tplc="0409000F">
       <w:start w:val="1"/>
       <w:numFmt w:val="decimal"/>
@@ -169,14 +1866,17 @@
         <w:rFonts w:hint="default"/>
       </w:rPr>
     </w:lvl>
-    <w:lvl w:ilvl="1" w:tplc="04090019">
+    <w:lvl w:ilvl="1" w:tplc="04090017">
       <w:start w:val="1"/>
       <w:numFmt w:val="lowerLetter"/>
-      <w:lvlText w:val="%2."/>
+      <w:lvlText w:val="%2)"/>
       <w:lvlJc w:val="left"/>
       <w:pPr>
         <w:ind w:left="1440" w:hanging="360"/>
       </w:pPr>
+      <w:rPr>
+        <w:rFonts w:hint="default"/>
+      </w:rPr>
     </w:lvl>
     <w:lvl w:ilvl="2" w:tplc="04090001">
       <w:start w:val="1"/>
@@ -190,23 +1890,28 @@
         <w:rFonts w:ascii="Symbol" w:hAnsi="Symbol" w:hint="default"/>
       </w:rPr>
     </w:lvl>
-    <w:lvl w:ilvl="3" w:tplc="0409000F" w:tentative="1">
-      <w:start w:val="1"/>
-      <w:numFmt w:val="decimal"/>
-      <w:lvlText w:val="%4."/>
+    <w:lvl w:ilvl="3" w:tplc="04090001">
+      <w:start w:val="1"/>
+      <w:numFmt w:val="bullet"/>
+      <w:lvlText w:val=""/>
       <w:lvlJc w:val="left"/>
       <w:pPr>
         <w:ind w:left="2880" w:hanging="360"/>
       </w:pPr>
-    </w:lvl>
-    <w:lvl w:ilvl="4" w:tplc="04090019" w:tentative="1">
-      <w:start w:val="1"/>
-      <w:numFmt w:val="lowerLetter"/>
-      <w:lvlText w:val="%5."/>
+      <w:rPr>
+        <w:rFonts w:ascii="Symbol" w:hAnsi="Symbol" w:hint="default"/>
+      </w:rPr>
+    </w:lvl>
+    <w:lvl w:ilvl="4" w:tplc="B69873D8">
+      <w:numFmt w:val="bullet"/>
+      <w:lvlText w:val=""/>
       <w:lvlJc w:val="left"/>
       <w:pPr>
         <w:ind w:left="3600" w:hanging="360"/>
       </w:pPr>
+      <w:rPr>
+        <w:rFonts w:ascii="Wingdings" w:eastAsiaTheme="minorHAnsi" w:hAnsi="Wingdings" w:cstheme="minorBidi" w:hint="default"/>
+      </w:rPr>
     </w:lvl>
     <w:lvl w:ilvl="5" w:tplc="0409001B" w:tentative="1">
       <w:start w:val="1"/>
@@ -245,8 +1950,356 @@
       </w:pPr>
     </w:lvl>
   </w:abstractNum>
+  <w:abstractNum w:abstractNumId="1" w15:restartNumberingAfterBreak="0">
+    <w:nsid w:val="257F3C59"/>
+    <w:multiLevelType w:val="hybridMultilevel"/>
+    <w:tmpl w:val="BAA016F4"/>
+    <w:lvl w:ilvl="0" w:tplc="04090001">
+      <w:start w:val="1"/>
+      <w:numFmt w:val="bullet"/>
+      <w:lvlText w:val=""/>
+      <w:lvlJc w:val="left"/>
+      <w:pPr>
+        <w:ind w:left="2160" w:hanging="360"/>
+      </w:pPr>
+      <w:rPr>
+        <w:rFonts w:ascii="Symbol" w:hAnsi="Symbol" w:hint="default"/>
+      </w:rPr>
+    </w:lvl>
+    <w:lvl w:ilvl="1" w:tplc="04090003" w:tentative="1">
+      <w:start w:val="1"/>
+      <w:numFmt w:val="bullet"/>
+      <w:lvlText w:val="o"/>
+      <w:lvlJc w:val="left"/>
+      <w:pPr>
+        <w:ind w:left="2880" w:hanging="360"/>
+      </w:pPr>
+      <w:rPr>
+        <w:rFonts w:ascii="Courier New" w:hAnsi="Courier New" w:cs="Courier New" w:hint="default"/>
+      </w:rPr>
+    </w:lvl>
+    <w:lvl w:ilvl="2" w:tplc="04090005" w:tentative="1">
+      <w:start w:val="1"/>
+      <w:numFmt w:val="bullet"/>
+      <w:lvlText w:val=""/>
+      <w:lvlJc w:val="left"/>
+      <w:pPr>
+        <w:ind w:left="3600" w:hanging="360"/>
+      </w:pPr>
+      <w:rPr>
+        <w:rFonts w:ascii="Wingdings" w:hAnsi="Wingdings" w:hint="default"/>
+      </w:rPr>
+    </w:lvl>
+    <w:lvl w:ilvl="3" w:tplc="04090001" w:tentative="1">
+      <w:start w:val="1"/>
+      <w:numFmt w:val="bullet"/>
+      <w:lvlText w:val=""/>
+      <w:lvlJc w:val="left"/>
+      <w:pPr>
+        <w:ind w:left="4320" w:hanging="360"/>
+      </w:pPr>
+      <w:rPr>
+        <w:rFonts w:ascii="Symbol" w:hAnsi="Symbol" w:hint="default"/>
+      </w:rPr>
+    </w:lvl>
+    <w:lvl w:ilvl="4" w:tplc="04090003" w:tentative="1">
+      <w:start w:val="1"/>
+      <w:numFmt w:val="bullet"/>
+      <w:lvlText w:val="o"/>
+      <w:lvlJc w:val="left"/>
+      <w:pPr>
+        <w:ind w:left="5040" w:hanging="360"/>
+      </w:pPr>
+      <w:rPr>
+        <w:rFonts w:ascii="Courier New" w:hAnsi="Courier New" w:cs="Courier New" w:hint="default"/>
+      </w:rPr>
+    </w:lvl>
+    <w:lvl w:ilvl="5" w:tplc="04090005" w:tentative="1">
+      <w:start w:val="1"/>
+      <w:numFmt w:val="bullet"/>
+      <w:lvlText w:val=""/>
+      <w:lvlJc w:val="left"/>
+      <w:pPr>
+        <w:ind w:left="5760" w:hanging="360"/>
+      </w:pPr>
+      <w:rPr>
+        <w:rFonts w:ascii="Wingdings" w:hAnsi="Wingdings" w:hint="default"/>
+      </w:rPr>
+    </w:lvl>
+    <w:lvl w:ilvl="6" w:tplc="04090001" w:tentative="1">
+      <w:start w:val="1"/>
+      <w:numFmt w:val="bullet"/>
+      <w:lvlText w:val=""/>
+      <w:lvlJc w:val="left"/>
+      <w:pPr>
+        <w:ind w:left="6480" w:hanging="360"/>
+      </w:pPr>
+      <w:rPr>
+        <w:rFonts w:ascii="Symbol" w:hAnsi="Symbol" w:hint="default"/>
+      </w:rPr>
+    </w:lvl>
+    <w:lvl w:ilvl="7" w:tplc="04090003" w:tentative="1">
+      <w:start w:val="1"/>
+      <w:numFmt w:val="bullet"/>
+      <w:lvlText w:val="o"/>
+      <w:lvlJc w:val="left"/>
+      <w:pPr>
+        <w:ind w:left="7200" w:hanging="360"/>
+      </w:pPr>
+      <w:rPr>
+        <w:rFonts w:ascii="Courier New" w:hAnsi="Courier New" w:cs="Courier New" w:hint="default"/>
+      </w:rPr>
+    </w:lvl>
+    <w:lvl w:ilvl="8" w:tplc="04090005" w:tentative="1">
+      <w:start w:val="1"/>
+      <w:numFmt w:val="bullet"/>
+      <w:lvlText w:val=""/>
+      <w:lvlJc w:val="left"/>
+      <w:pPr>
+        <w:ind w:left="7920" w:hanging="360"/>
+      </w:pPr>
+      <w:rPr>
+        <w:rFonts w:ascii="Wingdings" w:hAnsi="Wingdings" w:hint="default"/>
+      </w:rPr>
+    </w:lvl>
+  </w:abstractNum>
+  <w:abstractNum w:abstractNumId="2" w15:restartNumberingAfterBreak="0">
+    <w:nsid w:val="3258118E"/>
+    <w:multiLevelType w:val="hybridMultilevel"/>
+    <w:tmpl w:val="E738DE3C"/>
+    <w:lvl w:ilvl="0" w:tplc="0409000D">
+      <w:start w:val="1"/>
+      <w:numFmt w:val="bullet"/>
+      <w:lvlText w:val=""/>
+      <w:lvlJc w:val="left"/>
+      <w:pPr>
+        <w:ind w:left="2160" w:hanging="360"/>
+      </w:pPr>
+      <w:rPr>
+        <w:rFonts w:ascii="Wingdings" w:hAnsi="Wingdings" w:hint="default"/>
+      </w:rPr>
+    </w:lvl>
+    <w:lvl w:ilvl="1" w:tplc="04090003" w:tentative="1">
+      <w:start w:val="1"/>
+      <w:numFmt w:val="bullet"/>
+      <w:lvlText w:val="o"/>
+      <w:lvlJc w:val="left"/>
+      <w:pPr>
+        <w:ind w:left="2880" w:hanging="360"/>
+      </w:pPr>
+      <w:rPr>
+        <w:rFonts w:ascii="Courier New" w:hAnsi="Courier New" w:cs="Courier New" w:hint="default"/>
+      </w:rPr>
+    </w:lvl>
+    <w:lvl w:ilvl="2" w:tplc="04090005" w:tentative="1">
+      <w:start w:val="1"/>
+      <w:numFmt w:val="bullet"/>
+      <w:lvlText w:val=""/>
+      <w:lvlJc w:val="left"/>
+      <w:pPr>
+        <w:ind w:left="3600" w:hanging="360"/>
+      </w:pPr>
+      <w:rPr>
+        <w:rFonts w:ascii="Wingdings" w:hAnsi="Wingdings" w:hint="default"/>
+      </w:rPr>
+    </w:lvl>
+    <w:lvl w:ilvl="3" w:tplc="04090001" w:tentative="1">
+      <w:start w:val="1"/>
+      <w:numFmt w:val="bullet"/>
+      <w:lvlText w:val=""/>
+      <w:lvlJc w:val="left"/>
+      <w:pPr>
+        <w:ind w:left="4320" w:hanging="360"/>
+      </w:pPr>
+      <w:rPr>
+        <w:rFonts w:ascii="Symbol" w:hAnsi="Symbol" w:hint="default"/>
+      </w:rPr>
+    </w:lvl>
+    <w:lvl w:ilvl="4" w:tplc="04090003" w:tentative="1">
+      <w:start w:val="1"/>
+      <w:numFmt w:val="bullet"/>
+      <w:lvlText w:val="o"/>
+      <w:lvlJc w:val="left"/>
+      <w:pPr>
+        <w:ind w:left="5040" w:hanging="360"/>
+      </w:pPr>
+      <w:rPr>
+        <w:rFonts w:ascii="Courier New" w:hAnsi="Courier New" w:cs="Courier New" w:hint="default"/>
+      </w:rPr>
+    </w:lvl>
+    <w:lvl w:ilvl="5" w:tplc="04090005" w:tentative="1">
+      <w:start w:val="1"/>
+      <w:numFmt w:val="bullet"/>
+      <w:lvlText w:val=""/>
+      <w:lvlJc w:val="left"/>
+      <w:pPr>
+        <w:ind w:left="5760" w:hanging="360"/>
+      </w:pPr>
+      <w:rPr>
+        <w:rFonts w:ascii="Wingdings" w:hAnsi="Wingdings" w:hint="default"/>
+      </w:rPr>
+    </w:lvl>
+    <w:lvl w:ilvl="6" w:tplc="04090001" w:tentative="1">
+      <w:start w:val="1"/>
+      <w:numFmt w:val="bullet"/>
+      <w:lvlText w:val=""/>
+      <w:lvlJc w:val="left"/>
+      <w:pPr>
+        <w:ind w:left="6480" w:hanging="360"/>
+      </w:pPr>
+      <w:rPr>
+        <w:rFonts w:ascii="Symbol" w:hAnsi="Symbol" w:hint="default"/>
+      </w:rPr>
+    </w:lvl>
+    <w:lvl w:ilvl="7" w:tplc="04090003" w:tentative="1">
+      <w:start w:val="1"/>
+      <w:numFmt w:val="bullet"/>
+      <w:lvlText w:val="o"/>
+      <w:lvlJc w:val="left"/>
+      <w:pPr>
+        <w:ind w:left="7200" w:hanging="360"/>
+      </w:pPr>
+      <w:rPr>
+        <w:rFonts w:ascii="Courier New" w:hAnsi="Courier New" w:cs="Courier New" w:hint="default"/>
+      </w:rPr>
+    </w:lvl>
+    <w:lvl w:ilvl="8" w:tplc="04090005" w:tentative="1">
+      <w:start w:val="1"/>
+      <w:numFmt w:val="bullet"/>
+      <w:lvlText w:val=""/>
+      <w:lvlJc w:val="left"/>
+      <w:pPr>
+        <w:ind w:left="7920" w:hanging="360"/>
+      </w:pPr>
+      <w:rPr>
+        <w:rFonts w:ascii="Wingdings" w:hAnsi="Wingdings" w:hint="default"/>
+      </w:rPr>
+    </w:lvl>
+  </w:abstractNum>
+  <w:abstractNum w:abstractNumId="3" w15:restartNumberingAfterBreak="0">
+    <w:nsid w:val="3A2270E9"/>
+    <w:multiLevelType w:val="hybridMultilevel"/>
+    <w:tmpl w:val="E376A484"/>
+    <w:lvl w:ilvl="0" w:tplc="04090001">
+      <w:start w:val="1"/>
+      <w:numFmt w:val="bullet"/>
+      <w:lvlText w:val=""/>
+      <w:lvlJc w:val="left"/>
+      <w:pPr>
+        <w:ind w:left="1080" w:hanging="360"/>
+      </w:pPr>
+      <w:rPr>
+        <w:rFonts w:ascii="Symbol" w:hAnsi="Symbol" w:hint="default"/>
+      </w:rPr>
+    </w:lvl>
+    <w:lvl w:ilvl="1" w:tplc="04090003" w:tentative="1">
+      <w:start w:val="1"/>
+      <w:numFmt w:val="bullet"/>
+      <w:lvlText w:val="o"/>
+      <w:lvlJc w:val="left"/>
+      <w:pPr>
+        <w:ind w:left="1800" w:hanging="360"/>
+      </w:pPr>
+      <w:rPr>
+        <w:rFonts w:ascii="Courier New" w:hAnsi="Courier New" w:cs="Courier New" w:hint="default"/>
+      </w:rPr>
+    </w:lvl>
+    <w:lvl w:ilvl="2" w:tplc="04090005" w:tentative="1">
+      <w:start w:val="1"/>
+      <w:numFmt w:val="bullet"/>
+      <w:lvlText w:val=""/>
+      <w:lvlJc w:val="left"/>
+      <w:pPr>
+        <w:ind w:left="2520" w:hanging="360"/>
+      </w:pPr>
+      <w:rPr>
+        <w:rFonts w:ascii="Wingdings" w:hAnsi="Wingdings" w:hint="default"/>
+      </w:rPr>
+    </w:lvl>
+    <w:lvl w:ilvl="3" w:tplc="04090001" w:tentative="1">
+      <w:start w:val="1"/>
+      <w:numFmt w:val="bullet"/>
+      <w:lvlText w:val=""/>
+      <w:lvlJc w:val="left"/>
+      <w:pPr>
+        <w:ind w:left="3240" w:hanging="360"/>
+      </w:pPr>
+      <w:rPr>
+        <w:rFonts w:ascii="Symbol" w:hAnsi="Symbol" w:hint="default"/>
+      </w:rPr>
+    </w:lvl>
+    <w:lvl w:ilvl="4" w:tplc="04090003" w:tentative="1">
+      <w:start w:val="1"/>
+      <w:numFmt w:val="bullet"/>
+      <w:lvlText w:val="o"/>
+      <w:lvlJc w:val="left"/>
+      <w:pPr>
+        <w:ind w:left="3960" w:hanging="360"/>
+      </w:pPr>
+      <w:rPr>
+        <w:rFonts w:ascii="Courier New" w:hAnsi="Courier New" w:cs="Courier New" w:hint="default"/>
+      </w:rPr>
+    </w:lvl>
+    <w:lvl w:ilvl="5" w:tplc="04090005" w:tentative="1">
+      <w:start w:val="1"/>
+      <w:numFmt w:val="bullet"/>
+      <w:lvlText w:val=""/>
+      <w:lvlJc w:val="left"/>
+      <w:pPr>
+        <w:ind w:left="4680" w:hanging="360"/>
+      </w:pPr>
+      <w:rPr>
+        <w:rFonts w:ascii="Wingdings" w:hAnsi="Wingdings" w:hint="default"/>
+      </w:rPr>
+    </w:lvl>
+    <w:lvl w:ilvl="6" w:tplc="04090001" w:tentative="1">
+      <w:start w:val="1"/>
+      <w:numFmt w:val="bullet"/>
+      <w:lvlText w:val=""/>
+      <w:lvlJc w:val="left"/>
+      <w:pPr>
+        <w:ind w:left="5400" w:hanging="360"/>
+      </w:pPr>
+      <w:rPr>
+        <w:rFonts w:ascii="Symbol" w:hAnsi="Symbol" w:hint="default"/>
+      </w:rPr>
+    </w:lvl>
+    <w:lvl w:ilvl="7" w:tplc="04090003" w:tentative="1">
+      <w:start w:val="1"/>
+      <w:numFmt w:val="bullet"/>
+      <w:lvlText w:val="o"/>
+      <w:lvlJc w:val="left"/>
+      <w:pPr>
+        <w:ind w:left="6120" w:hanging="360"/>
+      </w:pPr>
+      <w:rPr>
+        <w:rFonts w:ascii="Courier New" w:hAnsi="Courier New" w:cs="Courier New" w:hint="default"/>
+      </w:rPr>
+    </w:lvl>
+    <w:lvl w:ilvl="8" w:tplc="04090005" w:tentative="1">
+      <w:start w:val="1"/>
+      <w:numFmt w:val="bullet"/>
+      <w:lvlText w:val=""/>
+      <w:lvlJc w:val="left"/>
+      <w:pPr>
+        <w:ind w:left="6840" w:hanging="360"/>
+      </w:pPr>
+      <w:rPr>
+        <w:rFonts w:ascii="Wingdings" w:hAnsi="Wingdings" w:hint="default"/>
+      </w:rPr>
+    </w:lvl>
+  </w:abstractNum>
   <w:num w:numId="1">
     <w:abstractNumId w:val="0"/>
+  </w:num>
+  <w:num w:numId="2">
+    <w:abstractNumId w:val="3"/>
+  </w:num>
+  <w:num w:numId="3">
+    <w:abstractNumId w:val="2"/>
+  </w:num>
+  <w:num w:numId="4">
+    <w:abstractNumId w:val="1"/>
   </w:num>
 </w:numbering>
 </file>

--- a/Support bài 3.docx
+++ b/Support bài 3.docx
@@ -42,6 +42,23 @@
     <w:p>
       <w:pPr>
         <w:pStyle w:val="ListParagraph"/>
+        <w:jc w:val="both"/>
+        <w:rPr>
+          <w:szCs w:val="28"/>
+        </w:rPr>
+      </w:pPr>
+      <w:r>
+        <w:rPr>
+          <w:szCs w:val="28"/>
+        </w:rPr>
+        <w:t>Các bài test trên máy mình có thể chạy ổn, nhưng trên máy bạn có thể sẽ gặp 1 số lỗi, do vị trí các file ảnh, video hay nhạc trên các máy khác nhau, bạn nên để file nhạc ở Music, ảnh ở Picture và video ở Video</w:t>
+      </w:r>
+      <w:bookmarkStart w:id="0" w:name="_GoBack"/>
+      <w:bookmarkEnd w:id="0"/>
+    </w:p>
+    <w:p>
+      <w:pPr>
+        <w:pStyle w:val="ListParagraph"/>
         <w:numPr>
           <w:ilvl w:val="1"/>
           <w:numId w:val="1"/>
@@ -76,8 +93,6 @@
         </w:rPr>
         <w:t>aptop, trong folder Test_Media_Player</w:t>
       </w:r>
-      <w:bookmarkStart w:id="0" w:name="_GoBack"/>
-      <w:bookmarkEnd w:id="0"/>
       <w:r>
         <w:rPr>
           <w:szCs w:val="28"/>
@@ -709,6 +724,7 @@
         <w:rPr>
           <w:szCs w:val="28"/>
         </w:rPr>
+        <w:lastRenderedPageBreak/>
         <w:t>Bạn cần cài đặt python cho windows để phục vụ việc xây dựng chương trình, phần code đã có comment khá chi tiết, việc xây dựng chương trình cũng khá đơn giản, bạn chú ý đọc qua nó</w:t>
       </w:r>
       <w:r>
@@ -739,7 +755,6 @@
           <w:szCs w:val="26"/>
           <w:shd w:val="clear" w:color="auto" w:fill="FFFFFF"/>
         </w:rPr>
-        <w:lastRenderedPageBreak/>
         <w:t>K</w:t>
       </w:r>
       <w:r>
@@ -1270,7 +1285,15 @@
           <w:szCs w:val="28"/>
           <w:lang w:val="vi-VN"/>
         </w:rPr>
-        <w:t>do TestComplete sẽ mô phỏng việc nhập từ bàn phím, khi đó những chữ có dấu sẽ hiển thị sai trong quá trình test tự động của phần mềm</w:t>
+        <w:t xml:space="preserve">do TestComplete sẽ mô phỏng việc nhập từ bàn phím, khi đó </w:t>
+      </w:r>
+      <w:r>
+        <w:rPr>
+          <w:szCs w:val="28"/>
+          <w:lang w:val="vi-VN"/>
+        </w:rPr>
+        <w:lastRenderedPageBreak/>
+        <w:t>những chữ có dấu sẽ hiển thị sai trong quá trình test tự động của phần mềm</w:t>
       </w:r>
     </w:p>
     <w:p>
@@ -1289,7 +1312,6 @@
         <w:rPr>
           <w:szCs w:val="28"/>
         </w:rPr>
-        <w:lastRenderedPageBreak/>
         <w:t xml:space="preserve">Cài đặt phần mềm TestComplete cho laptop, trong folder Test_Notepad tải từ github về, chạy file </w:t>
       </w:r>
       <w:r>
